--- a/AJ/10. A trip to the Czech Republic.docx
+++ b/AJ/10. A trip to the Czech Republic.docx
@@ -4,6 +4,140 @@
   <w:body>
     <w:p>
       <w:pPr>
+        <w:spacing w:after="0" w:line="720" w:lineRule="auto"/>
+        <w:ind w:left="0" w:firstLine="0"/>
+        <w:jc w:val="center"/>
+        <w:rPr>
+          <w:rFonts w:ascii="Bohemian Typewriter" w:hAnsi="Bohemian Typewriter"/>
+          <w:sz w:val="20"/>
+          <w:szCs w:val="16"/>
+          <w:lang w:val="en-US"/>
+        </w:rPr>
+      </w:pPr>
+      <w:r>
+        <w:rPr>
+          <w:rFonts w:ascii="Bohemian Typewriter" w:hAnsi="Bohemian Typewriter"/>
+          <w:lang w:val="en-US"/>
+        </w:rPr>
+        <w:t>Top Secret</w:t>
+      </w:r>
+    </w:p>
+    <w:p>
+      <w:pPr>
+        <w:spacing w:after="0" w:line="259" w:lineRule="auto"/>
+        <w:ind w:left="0" w:firstLine="0"/>
+        <w:rPr>
+          <w:rFonts w:ascii="Bohemian Typewriter" w:hAnsi="Bohemian Typewriter"/>
+          <w:sz w:val="22"/>
+          <w:lang w:val="en-US"/>
+        </w:rPr>
+      </w:pPr>
+      <w:r>
+        <w:rPr>
+          <w:rFonts w:ascii="Bohemian Typewriter" w:hAnsi="Bohemian Typewriter"/>
+          <w:sz w:val="22"/>
+          <w:lang w:val="en-US"/>
+        </w:rPr>
+        <w:t>Edit</w:t>
+      </w:r>
+      <w:r>
+        <w:rPr>
+          <w:rFonts w:ascii="Bohemian Typewriter" w:hAnsi="Bohemian Typewriter"/>
+          <w:sz w:val="22"/>
+          <w:lang w:val="en-US"/>
+        </w:rPr>
+        <w:t>: Me</w:t>
+      </w:r>
+      <w:r>
+        <w:rPr>
+          <w:rFonts w:ascii="Bohemian Typewriter" w:hAnsi="Bohemian Typewriter"/>
+          <w:sz w:val="22"/>
+          <w:lang w:val="en-US"/>
+        </w:rPr>
+        <w:t>x</w:t>
+      </w:r>
+    </w:p>
+    <w:p>
+      <w:pPr>
+        <w:spacing w:after="0" w:line="360" w:lineRule="auto"/>
+        <w:ind w:left="0" w:firstLine="0"/>
+        <w:rPr>
+          <w:rFonts w:ascii="Bohemian Typewriter" w:hAnsi="Bohemian Typewriter"/>
+          <w:sz w:val="22"/>
+          <w:lang w:val="en-US"/>
+        </w:rPr>
+      </w:pPr>
+      <w:r>
+        <w:rPr>
+          <w:rFonts w:ascii="Bohemian Typewriter" w:hAnsi="Bohemian Typewriter"/>
+          <w:sz w:val="22"/>
+          <w:lang w:val="en-US"/>
+        </w:rPr>
+        <w:t>File No. 10</w:t>
+      </w:r>
+    </w:p>
+    <w:p>
+      <w:pPr>
+        <w:spacing w:after="0" w:line="720" w:lineRule="auto"/>
+        <w:ind w:left="0" w:firstLine="0"/>
+        <w:rPr>
+          <w:rFonts w:ascii="Bohemian Typewriter" w:hAnsi="Bohemian Typewriter"/>
+          <w:sz w:val="38"/>
+          <w:u w:val="single"/>
+          <w:lang w:val="en-US"/>
+        </w:rPr>
+      </w:pPr>
+      <w:r>
+        <w:rPr>
+          <w:rFonts w:ascii="Bohemian Typewriter" w:hAnsi="Bohemian Typewriter"/>
+          <w:sz w:val="22"/>
+          <w:lang w:val="en-US"/>
+        </w:rPr>
+        <w:t xml:space="preserve">Date: </w:t>
+      </w:r>
+      <w:r>
+        <w:rPr>
+          <w:rFonts w:ascii="Bohemian Typewriter" w:hAnsi="Bohemian Typewriter"/>
+          <w:sz w:val="22"/>
+          <w:lang w:val="en-US"/>
+        </w:rPr>
+        <w:t>15</w:t>
+      </w:r>
+      <w:r>
+        <w:rPr>
+          <w:rFonts w:ascii="Bohemian Typewriter" w:hAnsi="Bohemian Typewriter"/>
+          <w:sz w:val="22"/>
+          <w:lang w:val="en-US"/>
+        </w:rPr>
+        <w:t>/</w:t>
+      </w:r>
+      <w:r>
+        <w:rPr>
+          <w:rFonts w:ascii="Bohemian Typewriter" w:hAnsi="Bohemian Typewriter"/>
+          <w:sz w:val="22"/>
+          <w:lang w:val="en-US"/>
+        </w:rPr>
+        <w:t>03</w:t>
+      </w:r>
+      <w:r>
+        <w:rPr>
+          <w:rFonts w:ascii="Bohemian Typewriter" w:hAnsi="Bohemian Typewriter"/>
+          <w:sz w:val="22"/>
+          <w:lang w:val="en-US"/>
+        </w:rPr>
+        <w:t>/</w:t>
+      </w:r>
+      <w:r>
+        <w:rPr>
+          <w:rFonts w:ascii="Bohemian Typewriter" w:hAnsi="Bohemian Typewriter"/>
+          <w:sz w:val="22"/>
+          <w:lang w:val="en-US"/>
+        </w:rPr>
+        <w:t>2023</w:t>
+      </w:r>
+    </w:p>
+    <w:p>
+      <w:pPr>
         <w:spacing w:after="0" w:line="259" w:lineRule="auto"/>
         <w:ind w:left="0" w:firstLine="0"/>
         <w:jc w:val="center"/>
@@ -34,27 +168,87 @@
           <w:lang w:val="en-US"/>
         </w:rPr>
       </w:pPr>
-      <w:r>
-        <w:rPr>
-          <w:rFonts w:ascii="Bohemian Typewriter" w:hAnsi="Bohemian Typewriter"/>
-          <w:lang w:val="en-US"/>
-        </w:rPr>
-        <w:t>Top Secret</w:t>
-      </w:r>
     </w:p>
     <w:p>
       <w:pPr>
-        <w:spacing w:after="0" w:line="259" w:lineRule="auto"/>
-        <w:ind w:left="0" w:firstLine="0"/>
-        <w:jc w:val="center"/>
-        <w:rPr>
-          <w:rFonts w:ascii="Bohemian Typewriter" w:hAnsi="Bohemian Typewriter"/>
-          <w:lang w:val="en-US"/>
-        </w:rPr>
-      </w:pPr>
+        <w:spacing w:after="0"/>
+        <w:ind w:left="-5" w:right="4"/>
+        <w:rPr>
+          <w:rFonts w:ascii="Bohemian Typewriter" w:hAnsi="Bohemian Typewriter"/>
+          <w:lang w:val="en-US"/>
+        </w:rPr>
+      </w:pPr>
+      <w:r>
+        <w:rPr>
+          <w:rFonts w:ascii="Bohemian Typewriter" w:hAnsi="Bohemian Typewriter"/>
+          <w:lang w:val="en-US"/>
+        </w:rPr>
+        <w:t xml:space="preserve">The Czech Republic is situated in the middle of Europe. We can say that Czech Republic is the country </w:t>
+      </w:r>
+      <w:r>
+        <w:rPr>
+          <w:rFonts w:ascii="Bohemian Typewriter" w:hAnsi="Bohemian Typewriter"/>
+          <w:b/>
+          <w:bCs/>
+          <w:lang w:val="en-US"/>
+        </w:rPr>
+        <w:t>in the heart of Europe</w:t>
+      </w:r>
+      <w:r>
+        <w:rPr>
+          <w:rFonts w:ascii="Bohemian Typewriter" w:hAnsi="Bohemian Typewriter"/>
+          <w:lang w:val="en-US"/>
+        </w:rPr>
+        <w:t xml:space="preserve">. Our country is historically divided into free parts: Bohemia, </w:t>
+      </w:r>
+      <w:r>
+        <w:rPr>
+          <w:rFonts w:ascii="Bohemian Typewriter" w:hAnsi="Bohemian Typewriter"/>
+          <w:lang w:val="en-US"/>
+        </w:rPr>
+        <w:t>Moravia,</w:t>
+      </w:r>
+      <w:r>
+        <w:rPr>
+          <w:rFonts w:ascii="Bohemian Typewriter" w:hAnsi="Bohemian Typewriter"/>
+          <w:lang w:val="en-US"/>
+        </w:rPr>
+        <w:t xml:space="preserve"> and Silesia.</w:t>
+      </w:r>
     </w:p>
     <w:p>
       <w:pPr>
+        <w:spacing w:after="240"/>
+        <w:ind w:left="-5" w:right="4"/>
+        <w:rPr>
+          <w:rFonts w:ascii="Bohemian Typewriter" w:hAnsi="Bohemian Typewriter"/>
+          <w:lang w:val="en-US"/>
+        </w:rPr>
+      </w:pPr>
+      <w:r>
+        <w:rPr>
+          <w:rFonts w:ascii="Bohemian Typewriter" w:hAnsi="Bohemian Typewriter"/>
+          <w:lang w:val="en-US"/>
+        </w:rPr>
+        <w:t xml:space="preserve">In the Czech Republic, </w:t>
+      </w:r>
+      <w:r>
+        <w:rPr>
+          <w:rFonts w:ascii="Bohemian Typewriter" w:hAnsi="Bohemian Typewriter"/>
+          <w:lang w:val="en-US"/>
+        </w:rPr>
+        <w:t>there</w:t>
+      </w:r>
+      <w:r>
+        <w:rPr>
+          <w:rFonts w:ascii="Bohemian Typewriter" w:hAnsi="Bohemian Typewriter"/>
+          <w:lang w:val="en-US"/>
+        </w:rPr>
+        <w:t xml:space="preserve"> are more than 10 million people.</w:t>
+      </w:r>
+    </w:p>
+    <w:p>
+      <w:pPr>
         <w:spacing w:after="0"/>
         <w:ind w:left="-5" w:right="4"/>
         <w:rPr>
@@ -65,39 +259,48 @@
       <w:r>
         <w:rPr>
           <w:rFonts w:ascii="Bohemian Typewriter" w:hAnsi="Bohemian Typewriter"/>
-          <w:lang w:val="en-US"/>
-        </w:rPr>
-        <w:t xml:space="preserve">The Czech Republic is situated in the middle of Europe. We can say that Czech Republic is the country </w:t>
-      </w:r>
-      <w:r>
-        <w:rPr>
-          <w:rFonts w:ascii="Bohemian Typewriter" w:hAnsi="Bohemian Typewriter"/>
           <w:b/>
           <w:bCs/>
           <w:lang w:val="en-US"/>
         </w:rPr>
-        <w:t>in the heart of Europe</w:t>
-      </w:r>
-      <w:r>
-        <w:rPr>
-          <w:rFonts w:ascii="Bohemian Typewriter" w:hAnsi="Bohemian Typewriter"/>
-          <w:lang w:val="en-US"/>
-        </w:rPr>
-        <w:t xml:space="preserve">. Our country is historically divided into free parts: Bohemia, </w:t>
-      </w:r>
-      <w:r>
-        <w:rPr>
-          <w:rFonts w:ascii="Bohemian Typewriter" w:hAnsi="Bohemian Typewriter"/>
-          <w:lang w:val="en-US"/>
-        </w:rPr>
-        <w:t>Moravia,</w:t>
-      </w:r>
-      <w:r>
-        <w:rPr>
-          <w:rFonts w:ascii="Bohemian Typewriter" w:hAnsi="Bohemian Typewriter"/>
-          <w:lang w:val="en-US"/>
-        </w:rPr>
-        <w:t xml:space="preserve"> and Silesia.</w:t>
+        <w:t>PRAGUE</w:t>
+      </w:r>
+      <w:r>
+        <w:rPr>
+          <w:rFonts w:ascii="Bohemian Typewriter" w:hAnsi="Bohemian Typewriter"/>
+          <w:lang w:val="en-US"/>
+        </w:rPr>
+        <w:t xml:space="preserve"> is the capital of the Czech Republic with more than 1 </w:t>
+      </w:r>
+      <w:r>
+        <w:rPr>
+          <w:rFonts w:ascii="Bohemian Typewriter" w:hAnsi="Bohemian Typewriter"/>
+          <w:lang w:val="en-US"/>
+        </w:rPr>
+        <w:t>million</w:t>
+      </w:r>
+      <w:r>
+        <w:rPr>
+          <w:rFonts w:ascii="Bohemian Typewriter" w:hAnsi="Bohemian Typewriter"/>
+          <w:lang w:val="en-US"/>
+        </w:rPr>
+        <w:t xml:space="preserve"> people. There are 5 other big cities like Brno, </w:t>
+      </w:r>
+      <w:proofErr w:type="spellStart"/>
+      <w:r>
+        <w:rPr>
+          <w:rFonts w:ascii="Bohemian Typewriter" w:hAnsi="Bohemian Typewriter"/>
+          <w:lang w:val="en-US"/>
+        </w:rPr>
+        <w:t>Plzeň</w:t>
+      </w:r>
+      <w:proofErr w:type="spellEnd"/>
+      <w:r>
+        <w:rPr>
+          <w:rFonts w:ascii="Bohemian Typewriter" w:hAnsi="Bohemian Typewriter"/>
+          <w:lang w:val="en-US"/>
+        </w:rPr>
+        <w:t>, Olomouc, Ostrava, and Liberec.</w:t>
       </w:r>
     </w:p>
     <w:p>
@@ -114,26 +317,26 @@
           <w:rFonts w:ascii="Bohemian Typewriter" w:hAnsi="Bohemian Typewriter"/>
           <w:lang w:val="en-US"/>
         </w:rPr>
-        <w:t xml:space="preserve">In the Czech Republic, </w:t>
-      </w:r>
-      <w:r>
-        <w:rPr>
-          <w:rFonts w:ascii="Bohemian Typewriter" w:hAnsi="Bohemian Typewriter"/>
-          <w:lang w:val="en-US"/>
-        </w:rPr>
-        <w:t>there</w:t>
-      </w:r>
-      <w:r>
-        <w:rPr>
-          <w:rFonts w:ascii="Bohemian Typewriter" w:hAnsi="Bohemian Typewriter"/>
-          <w:lang w:val="en-US"/>
-        </w:rPr>
-        <w:t xml:space="preserve"> are more than 10 million people.</w:t>
+        <w:t xml:space="preserve">The Czech Republic shares borders with Germany, Poland, </w:t>
+      </w:r>
+      <w:r>
+        <w:rPr>
+          <w:rFonts w:ascii="Bohemian Typewriter" w:hAnsi="Bohemian Typewriter"/>
+          <w:lang w:val="en-US"/>
+        </w:rPr>
+        <w:t>Austria,</w:t>
+      </w:r>
+      <w:r>
+        <w:rPr>
+          <w:rFonts w:ascii="Bohemian Typewriter" w:hAnsi="Bohemian Typewriter"/>
+          <w:lang w:val="en-US"/>
+        </w:rPr>
+        <w:t xml:space="preserve"> and Slovakia.</w:t>
       </w:r>
     </w:p>
     <w:p>
       <w:pPr>
-        <w:spacing w:after="0"/>
+        <w:spacing w:after="40"/>
         <w:ind w:left="-5" w:right="4"/>
         <w:rPr>
           <w:rFonts w:ascii="Bohemian Typewriter" w:hAnsi="Bohemian Typewriter"/>
@@ -143,32 +346,9 @@
       <w:r>
         <w:rPr>
           <w:rFonts w:ascii="Bohemian Typewriter" w:hAnsi="Bohemian Typewriter"/>
-          <w:b/>
-          <w:bCs/>
-          <w:lang w:val="en-US"/>
-        </w:rPr>
-        <w:t>PRAGUE</w:t>
-      </w:r>
-      <w:r>
-        <w:rPr>
-          <w:rFonts w:ascii="Bohemian Typewriter" w:hAnsi="Bohemian Typewriter"/>
-          <w:lang w:val="en-US"/>
-        </w:rPr>
-        <w:t xml:space="preserve"> is the capital of the Czech Republic with more than 1 </w:t>
-      </w:r>
-      <w:r>
-        <w:rPr>
-          <w:rFonts w:ascii="Bohemian Typewriter" w:hAnsi="Bohemian Typewriter"/>
-          <w:lang w:val="en-US"/>
-        </w:rPr>
-        <w:t>million</w:t>
-      </w:r>
-      <w:r>
-        <w:rPr>
-          <w:rFonts w:ascii="Bohemian Typewriter" w:hAnsi="Bohemian Typewriter"/>
-          <w:lang w:val="en-US"/>
-        </w:rPr>
-        <w:t xml:space="preserve"> people. There are 5 other big cities like Brno, </w:t>
+          <w:lang w:val="en-US"/>
+        </w:rPr>
+        <w:t xml:space="preserve">Inside Czech Republic, there are many interesting places where people can go and have fun. There are very beautiful mountains in our country: the </w:t>
       </w:r>
       <w:proofErr w:type="spellStart"/>
       <w:r>
@@ -176,7 +356,7 @@
           <w:rFonts w:ascii="Bohemian Typewriter" w:hAnsi="Bohemian Typewriter"/>
           <w:lang w:val="en-US"/>
         </w:rPr>
-        <w:t>Plzeň</w:t>
+        <w:t>Šumava</w:t>
       </w:r>
       <w:proofErr w:type="spellEnd"/>
       <w:r>
@@ -184,12 +364,98 @@
           <w:rFonts w:ascii="Bohemian Typewriter" w:hAnsi="Bohemian Typewriter"/>
           <w:lang w:val="en-US"/>
         </w:rPr>
-        <w:t>, Olomouc, Ostrava, and Liberec.</w:t>
+        <w:t xml:space="preserve"> mountain,</w:t>
+      </w:r>
+      <w:r>
+        <w:rPr>
+          <w:rFonts w:ascii="Bohemian Typewriter" w:hAnsi="Bohemian Typewriter"/>
+          <w:lang w:val="en-US"/>
+        </w:rPr>
+        <w:t xml:space="preserve"> </w:t>
+      </w:r>
+      <w:proofErr w:type="spellStart"/>
+      <w:r>
+        <w:rPr>
+          <w:rFonts w:ascii="Bohemian Typewriter" w:hAnsi="Bohemian Typewriter"/>
+          <w:lang w:val="en-US"/>
+        </w:rPr>
+        <w:t>Krkonoše</w:t>
+      </w:r>
+      <w:proofErr w:type="spellEnd"/>
+      <w:r>
+        <w:rPr>
+          <w:rFonts w:ascii="Bohemian Typewriter" w:hAnsi="Bohemian Typewriter"/>
+          <w:lang w:val="en-US"/>
+        </w:rPr>
+        <w:t xml:space="preserve">, </w:t>
+      </w:r>
+      <w:proofErr w:type="spellStart"/>
+      <w:r>
+        <w:rPr>
+          <w:rFonts w:ascii="Bohemian Typewriter" w:hAnsi="Bohemian Typewriter"/>
+          <w:lang w:val="en-US"/>
+        </w:rPr>
+        <w:t>Luž</w:t>
+      </w:r>
+      <w:proofErr w:type="spellEnd"/>
+      <w:r>
+        <w:rPr>
+          <w:rFonts w:ascii="Bohemian Typewriter" w:hAnsi="Bohemian Typewriter"/>
+          <w:lang w:val="en-US"/>
+        </w:rPr>
+        <w:t xml:space="preserve"> mountains, Eagle mountains (</w:t>
+      </w:r>
+      <w:proofErr w:type="spellStart"/>
+      <w:r>
+        <w:rPr>
+          <w:rFonts w:ascii="Bohemian Typewriter" w:hAnsi="Bohemian Typewriter"/>
+          <w:lang w:val="en-US"/>
+        </w:rPr>
+        <w:t>Orlické</w:t>
+      </w:r>
+      <w:proofErr w:type="spellEnd"/>
+      <w:r>
+        <w:rPr>
+          <w:rFonts w:ascii="Bohemian Typewriter" w:hAnsi="Bohemian Typewriter"/>
+          <w:lang w:val="en-US"/>
+        </w:rPr>
+        <w:t xml:space="preserve"> </w:t>
+      </w:r>
+      <w:proofErr w:type="spellStart"/>
+      <w:r>
+        <w:rPr>
+          <w:rFonts w:ascii="Bohemian Typewriter" w:hAnsi="Bohemian Typewriter"/>
+          <w:lang w:val="en-US"/>
+        </w:rPr>
+        <w:t>hory</w:t>
+      </w:r>
+      <w:proofErr w:type="spellEnd"/>
+      <w:r>
+        <w:rPr>
+          <w:rFonts w:ascii="Bohemian Typewriter" w:hAnsi="Bohemian Typewriter"/>
+          <w:lang w:val="en-US"/>
+        </w:rPr>
+        <w:t xml:space="preserve">) and Beskids. The highest Czech mountain is </w:t>
+      </w:r>
+      <w:proofErr w:type="spellStart"/>
+      <w:r>
+        <w:rPr>
+          <w:rFonts w:ascii="Bohemian Typewriter" w:hAnsi="Bohemian Typewriter"/>
+          <w:lang w:val="en-US"/>
+        </w:rPr>
+        <w:t>Sněžka</w:t>
+      </w:r>
+      <w:proofErr w:type="spellEnd"/>
+      <w:r>
+        <w:rPr>
+          <w:rFonts w:ascii="Bohemian Typewriter" w:hAnsi="Bohemian Typewriter"/>
+          <w:lang w:val="en-US"/>
+        </w:rPr>
+        <w:t xml:space="preserve"> (1603m).</w:t>
       </w:r>
     </w:p>
     <w:p>
       <w:pPr>
-        <w:spacing w:after="240"/>
         <w:ind w:left="-5" w:right="4"/>
         <w:rPr>
           <w:rFonts w:ascii="Bohemian Typewriter" w:hAnsi="Bohemian Typewriter"/>
@@ -201,26 +467,39 @@
           <w:rFonts w:ascii="Bohemian Typewriter" w:hAnsi="Bohemian Typewriter"/>
           <w:lang w:val="en-US"/>
         </w:rPr>
-        <w:t xml:space="preserve">The Czech Republic shares borders with Germany, Poland, </w:t>
-      </w:r>
-      <w:r>
-        <w:rPr>
-          <w:rFonts w:ascii="Bohemian Typewriter" w:hAnsi="Bohemian Typewriter"/>
-          <w:lang w:val="en-US"/>
-        </w:rPr>
-        <w:t>Austria,</w:t>
-      </w:r>
-      <w:r>
-        <w:rPr>
-          <w:rFonts w:ascii="Bohemian Typewriter" w:hAnsi="Bohemian Typewriter"/>
-          <w:lang w:val="en-US"/>
-        </w:rPr>
-        <w:t xml:space="preserve"> and Slovakia.</w:t>
+        <w:t xml:space="preserve">The longest rivers are the </w:t>
+      </w:r>
+      <w:r>
+        <w:rPr>
+          <w:rFonts w:ascii="Bohemian Typewriter" w:hAnsi="Bohemian Typewriter"/>
+          <w:lang w:val="en-US"/>
+        </w:rPr>
+        <w:t>Vltava</w:t>
+      </w:r>
+      <w:r>
+        <w:rPr>
+          <w:rFonts w:ascii="Bohemian Typewriter" w:hAnsi="Bohemian Typewriter"/>
+          <w:lang w:val="en-US"/>
+        </w:rPr>
+        <w:t xml:space="preserve">, the </w:t>
+      </w:r>
+      <w:r>
+        <w:rPr>
+          <w:rFonts w:ascii="Bohemian Typewriter" w:hAnsi="Bohemian Typewriter"/>
+          <w:lang w:val="en-US"/>
+        </w:rPr>
+        <w:t>Labe</w:t>
+      </w:r>
+      <w:r>
+        <w:rPr>
+          <w:rFonts w:ascii="Bohemian Typewriter" w:hAnsi="Bohemian Typewriter"/>
+          <w:lang w:val="en-US"/>
+        </w:rPr>
+        <w:t>, the Morava.</w:t>
       </w:r>
     </w:p>
     <w:p>
       <w:pPr>
-        <w:spacing w:after="40"/>
         <w:ind w:left="-5" w:right="4"/>
         <w:rPr>
           <w:rFonts w:ascii="Bohemian Typewriter" w:hAnsi="Bohemian Typewriter"/>
@@ -232,114 +511,26 @@
           <w:rFonts w:ascii="Bohemian Typewriter" w:hAnsi="Bohemian Typewriter"/>
           <w:lang w:val="en-US"/>
         </w:rPr>
-        <w:t xml:space="preserve">Inside Czech Republic, there are many interesting places where people can go and have fun. There are very beautiful mountains in our country: the </w:t>
-      </w:r>
-      <w:proofErr w:type="spellStart"/>
-      <w:r>
-        <w:rPr>
-          <w:rFonts w:ascii="Bohemian Typewriter" w:hAnsi="Bohemian Typewriter"/>
-          <w:lang w:val="en-US"/>
-        </w:rPr>
-        <w:t>Šumava</w:t>
-      </w:r>
-      <w:proofErr w:type="spellEnd"/>
-      <w:r>
-        <w:rPr>
-          <w:rFonts w:ascii="Bohemian Typewriter" w:hAnsi="Bohemian Typewriter"/>
-          <w:lang w:val="en-US"/>
-        </w:rPr>
-        <w:t xml:space="preserve"> mountain,</w:t>
-      </w:r>
-      <w:r>
-        <w:rPr>
-          <w:rFonts w:ascii="Bohemian Typewriter" w:hAnsi="Bohemian Typewriter"/>
-          <w:lang w:val="en-US"/>
-        </w:rPr>
-        <w:t xml:space="preserve"> </w:t>
-      </w:r>
-      <w:proofErr w:type="spellStart"/>
-      <w:r>
-        <w:rPr>
-          <w:rFonts w:ascii="Bohemian Typewriter" w:hAnsi="Bohemian Typewriter"/>
-          <w:lang w:val="en-US"/>
-        </w:rPr>
-        <w:t>Krkonoše</w:t>
-      </w:r>
-      <w:proofErr w:type="spellEnd"/>
-      <w:r>
-        <w:rPr>
-          <w:rFonts w:ascii="Bohemian Typewriter" w:hAnsi="Bohemian Typewriter"/>
-          <w:lang w:val="en-US"/>
-        </w:rPr>
-        <w:t xml:space="preserve">, </w:t>
-      </w:r>
-      <w:proofErr w:type="spellStart"/>
-      <w:r>
-        <w:rPr>
-          <w:rFonts w:ascii="Bohemian Typewriter" w:hAnsi="Bohemian Typewriter"/>
-          <w:lang w:val="en-US"/>
-        </w:rPr>
-        <w:t>Luž</w:t>
-      </w:r>
-      <w:proofErr w:type="spellEnd"/>
-      <w:r>
-        <w:rPr>
-          <w:rFonts w:ascii="Bohemian Typewriter" w:hAnsi="Bohemian Typewriter"/>
-          <w:lang w:val="en-US"/>
-        </w:rPr>
-        <w:t xml:space="preserve"> mountains, Eagle mountains (</w:t>
-      </w:r>
-      <w:proofErr w:type="spellStart"/>
-      <w:r>
-        <w:rPr>
-          <w:rFonts w:ascii="Bohemian Typewriter" w:hAnsi="Bohemian Typewriter"/>
-          <w:lang w:val="en-US"/>
-        </w:rPr>
-        <w:t>Orlické</w:t>
-      </w:r>
-      <w:proofErr w:type="spellEnd"/>
-      <w:r>
-        <w:rPr>
-          <w:rFonts w:ascii="Bohemian Typewriter" w:hAnsi="Bohemian Typewriter"/>
-          <w:lang w:val="en-US"/>
-        </w:rPr>
-        <w:t xml:space="preserve"> </w:t>
-      </w:r>
-      <w:proofErr w:type="spellStart"/>
-      <w:r>
-        <w:rPr>
-          <w:rFonts w:ascii="Bohemian Typewriter" w:hAnsi="Bohemian Typewriter"/>
-          <w:lang w:val="en-US"/>
-        </w:rPr>
-        <w:t>hory</w:t>
-      </w:r>
-      <w:proofErr w:type="spellEnd"/>
-      <w:r>
-        <w:rPr>
-          <w:rFonts w:ascii="Bohemian Typewriter" w:hAnsi="Bohemian Typewriter"/>
-          <w:lang w:val="en-US"/>
-        </w:rPr>
-        <w:t xml:space="preserve">) and Beskids. The highest Czech mountain is </w:t>
-      </w:r>
-      <w:proofErr w:type="spellStart"/>
-      <w:r>
-        <w:rPr>
-          <w:rFonts w:ascii="Bohemian Typewriter" w:hAnsi="Bohemian Typewriter"/>
-          <w:lang w:val="en-US"/>
-        </w:rPr>
-        <w:t>Sněžka</w:t>
-      </w:r>
-      <w:proofErr w:type="spellEnd"/>
-      <w:r>
-        <w:rPr>
-          <w:rFonts w:ascii="Bohemian Typewriter" w:hAnsi="Bohemian Typewriter"/>
-          <w:lang w:val="en-US"/>
-        </w:rPr>
-        <w:t xml:space="preserve"> (1603m).</w:t>
+        <w:t xml:space="preserve">The Czech </w:t>
+      </w:r>
+      <w:r>
+        <w:rPr>
+          <w:rFonts w:ascii="Bohemian Typewriter" w:hAnsi="Bohemian Typewriter"/>
+          <w:lang w:val="en-US"/>
+        </w:rPr>
+        <w:t>Republic has</w:t>
+      </w:r>
+      <w:r>
+        <w:rPr>
+          <w:rFonts w:ascii="Bohemian Typewriter" w:hAnsi="Bohemian Typewriter"/>
+          <w:lang w:val="en-US"/>
+        </w:rPr>
+        <w:t xml:space="preserve"> moderate climate with four seasons-spring, summer, autumn and winter.</w:t>
       </w:r>
     </w:p>
     <w:p>
       <w:pPr>
+        <w:spacing w:after="10"/>
         <w:ind w:left="-5" w:right="4"/>
         <w:rPr>
           <w:rFonts w:ascii="Bohemian Typewriter" w:hAnsi="Bohemian Typewriter"/>
@@ -351,39 +542,12 @@
           <w:rFonts w:ascii="Bohemian Typewriter" w:hAnsi="Bohemian Typewriter"/>
           <w:lang w:val="en-US"/>
         </w:rPr>
-        <w:t xml:space="preserve">The longest rivers are the </w:t>
-      </w:r>
-      <w:r>
-        <w:rPr>
-          <w:rFonts w:ascii="Bohemian Typewriter" w:hAnsi="Bohemian Typewriter"/>
-          <w:lang w:val="en-US"/>
-        </w:rPr>
-        <w:t>Vltava</w:t>
-      </w:r>
-      <w:r>
-        <w:rPr>
-          <w:rFonts w:ascii="Bohemian Typewriter" w:hAnsi="Bohemian Typewriter"/>
-          <w:lang w:val="en-US"/>
-        </w:rPr>
-        <w:t xml:space="preserve">, the </w:t>
-      </w:r>
-      <w:r>
-        <w:rPr>
-          <w:rFonts w:ascii="Bohemian Typewriter" w:hAnsi="Bohemian Typewriter"/>
-          <w:lang w:val="en-US"/>
-        </w:rPr>
-        <w:t>Labe</w:t>
-      </w:r>
-      <w:r>
-        <w:rPr>
-          <w:rFonts w:ascii="Bohemian Typewriter" w:hAnsi="Bohemian Typewriter"/>
-          <w:lang w:val="en-US"/>
-        </w:rPr>
-        <w:t>, the Morava.</w:t>
+        <w:t>The Czech Republic is a parliamentary democracy. The parliament has two chambers:</w:t>
       </w:r>
     </w:p>
     <w:p>
       <w:pPr>
+        <w:spacing w:after="120"/>
         <w:ind w:left="-5" w:right="4"/>
         <w:rPr>
           <w:rFonts w:ascii="Bohemian Typewriter" w:hAnsi="Bohemian Typewriter"/>
@@ -395,26 +559,141 @@
           <w:rFonts w:ascii="Bohemian Typewriter" w:hAnsi="Bohemian Typewriter"/>
           <w:lang w:val="en-US"/>
         </w:rPr>
-        <w:t xml:space="preserve">The Czech </w:t>
-      </w:r>
-      <w:r>
-        <w:rPr>
-          <w:rFonts w:ascii="Bohemian Typewriter" w:hAnsi="Bohemian Typewriter"/>
-          <w:lang w:val="en-US"/>
-        </w:rPr>
-        <w:t>Republic has</w:t>
-      </w:r>
-      <w:r>
-        <w:rPr>
-          <w:rFonts w:ascii="Bohemian Typewriter" w:hAnsi="Bohemian Typewriter"/>
-          <w:lang w:val="en-US"/>
-        </w:rPr>
-        <w:t xml:space="preserve"> moderate climate with four seasons-spring, summer, autumn and winter.</w:t>
+        <w:t xml:space="preserve">The House of Deputies and the </w:t>
+      </w:r>
+      <w:proofErr w:type="spellStart"/>
+      <w:r>
+        <w:rPr>
+          <w:rFonts w:ascii="Bohemian Typewriter" w:hAnsi="Bohemian Typewriter"/>
+          <w:lang w:val="en-US"/>
+        </w:rPr>
+        <w:t>Senat</w:t>
+      </w:r>
+      <w:proofErr w:type="spellEnd"/>
+      <w:r>
+        <w:rPr>
+          <w:rFonts w:ascii="Bohemian Typewriter" w:hAnsi="Bohemian Typewriter"/>
+          <w:lang w:val="en-US"/>
+        </w:rPr>
+        <w:t>.</w:t>
+      </w:r>
+      <w:r>
+        <w:rPr>
+          <w:rFonts w:ascii="Bohemian Typewriter" w:hAnsi="Bohemian Typewriter"/>
+          <w:lang w:val="en-US"/>
+        </w:rPr>
+        <w:t xml:space="preserve"> The head of the state is the president. The </w:t>
+      </w:r>
+      <w:r>
+        <w:rPr>
+          <w:rFonts w:ascii="Bohemian Typewriter" w:hAnsi="Bohemian Typewriter"/>
+          <w:lang w:val="en-US"/>
+        </w:rPr>
+        <w:t>fi</w:t>
+      </w:r>
+      <w:r>
+        <w:rPr>
+          <w:rFonts w:ascii="Bohemian Typewriter" w:hAnsi="Bohemian Typewriter"/>
+          <w:lang w:val="en-US"/>
+        </w:rPr>
+        <w:t xml:space="preserve">rst president was </w:t>
+      </w:r>
+      <w:r>
+        <w:rPr>
+          <w:rFonts w:ascii="Bohemian Typewriter" w:hAnsi="Bohemian Typewriter"/>
+          <w:lang w:val="en-US"/>
+        </w:rPr>
+        <w:t>Václav</w:t>
+      </w:r>
+      <w:r>
+        <w:rPr>
+          <w:rFonts w:ascii="Bohemian Typewriter" w:hAnsi="Bohemian Typewriter"/>
+          <w:lang w:val="en-US"/>
+        </w:rPr>
+        <w:t xml:space="preserve"> H</w:t>
+      </w:r>
+      <w:r>
+        <w:rPr>
+          <w:rFonts w:ascii="Bohemian Typewriter" w:hAnsi="Bohemian Typewriter"/>
+          <w:lang w:val="en-US"/>
+        </w:rPr>
+        <w:t>avel</w:t>
+      </w:r>
+      <w:r>
+        <w:rPr>
+          <w:rFonts w:ascii="Bohemian Typewriter" w:hAnsi="Bohemian Typewriter"/>
+          <w:lang w:val="en-US"/>
+        </w:rPr>
+        <w:t xml:space="preserve">, </w:t>
+      </w:r>
+      <w:r>
+        <w:rPr>
+          <w:rFonts w:ascii="Bohemian Typewriter" w:hAnsi="Bohemian Typewriter"/>
+          <w:lang w:val="en-US"/>
+        </w:rPr>
+        <w:t>the second</w:t>
+      </w:r>
+      <w:r>
+        <w:rPr>
+          <w:rFonts w:ascii="Bohemian Typewriter" w:hAnsi="Bohemian Typewriter"/>
+          <w:lang w:val="en-US"/>
+        </w:rPr>
+        <w:t xml:space="preserve"> </w:t>
+      </w:r>
+      <w:r>
+        <w:rPr>
+          <w:rFonts w:ascii="Bohemian Typewriter" w:hAnsi="Bohemian Typewriter"/>
+          <w:lang w:val="en-US"/>
+        </w:rPr>
+        <w:t>Václav Klaus</w:t>
+      </w:r>
+      <w:r>
+        <w:rPr>
+          <w:rFonts w:ascii="Bohemian Typewriter" w:hAnsi="Bohemian Typewriter"/>
+          <w:lang w:val="en-US"/>
+        </w:rPr>
+        <w:t>,</w:t>
+      </w:r>
+      <w:r>
+        <w:rPr>
+          <w:rFonts w:ascii="Bohemian Typewriter" w:hAnsi="Bohemian Typewriter"/>
+          <w:lang w:val="en-US"/>
+        </w:rPr>
+        <w:t xml:space="preserve"> the third</w:t>
+      </w:r>
+      <w:r>
+        <w:rPr>
+          <w:rFonts w:ascii="Bohemian Typewriter" w:hAnsi="Bohemian Typewriter"/>
+          <w:lang w:val="en-US"/>
+        </w:rPr>
+        <w:t xml:space="preserve"> </w:t>
+      </w:r>
+      <w:proofErr w:type="spellStart"/>
+      <w:r>
+        <w:rPr>
+          <w:rFonts w:ascii="Bohemian Typewriter" w:hAnsi="Bohemian Typewriter"/>
+          <w:lang w:val="en-US"/>
+        </w:rPr>
+        <w:t>Miloš</w:t>
+      </w:r>
+      <w:proofErr w:type="spellEnd"/>
+      <w:r>
+        <w:rPr>
+          <w:rFonts w:ascii="Bohemian Typewriter" w:hAnsi="Bohemian Typewriter"/>
+          <w:lang w:val="en-US"/>
+        </w:rPr>
+        <w:t xml:space="preserve"> Zeman</w:t>
+      </w:r>
+      <w:r>
+        <w:rPr>
+          <w:rFonts w:ascii="Bohemian Typewriter" w:hAnsi="Bohemian Typewriter"/>
+          <w:lang w:val="en-US"/>
+        </w:rPr>
+        <w:t>, and now Petr Pavel has been elected as president of the Czech Republic.</w:t>
       </w:r>
     </w:p>
     <w:p>
       <w:pPr>
-        <w:spacing w:after="10"/>
         <w:ind w:left="-5" w:right="4"/>
         <w:rPr>
           <w:rFonts w:ascii="Bohemian Typewriter" w:hAnsi="Bohemian Typewriter"/>
@@ -426,12 +705,39 @@
           <w:rFonts w:ascii="Bohemian Typewriter" w:hAnsi="Bohemian Typewriter"/>
           <w:lang w:val="en-US"/>
         </w:rPr>
-        <w:t>The Czech Republic is a parliamentary democracy. The parliament has two chambers:</w:t>
+        <w:t xml:space="preserve">The Czech </w:t>
+      </w:r>
+      <w:r>
+        <w:rPr>
+          <w:rFonts w:ascii="Bohemian Typewriter" w:hAnsi="Bohemian Typewriter"/>
+          <w:lang w:val="en-US"/>
+        </w:rPr>
+        <w:t>fl</w:t>
+      </w:r>
+      <w:r>
+        <w:rPr>
+          <w:rFonts w:ascii="Bohemian Typewriter" w:hAnsi="Bohemian Typewriter"/>
+          <w:lang w:val="en-US"/>
+        </w:rPr>
+        <w:t>ag is made up of red and white stripes (white on the top and red on the bottom) and a blue</w:t>
+      </w:r>
+      <w:r>
+        <w:rPr>
+          <w:rFonts w:ascii="Bohemian Typewriter" w:hAnsi="Bohemian Typewriter"/>
+          <w:lang w:val="en-US"/>
+        </w:rPr>
+        <w:t xml:space="preserve"> triangle on the left side</w:t>
+      </w:r>
+      <w:r>
+        <w:rPr>
+          <w:rFonts w:ascii="Bohemian Typewriter" w:hAnsi="Bohemian Typewriter"/>
+          <w:lang w:val="en-US"/>
+        </w:rPr>
+        <w:t>.</w:t>
       </w:r>
     </w:p>
     <w:p>
       <w:pPr>
-        <w:spacing w:after="120"/>
         <w:ind w:left="-5" w:right="4"/>
         <w:rPr>
           <w:rFonts w:ascii="Bohemian Typewriter" w:hAnsi="Bohemian Typewriter"/>
@@ -443,141 +749,40 @@
           <w:rFonts w:ascii="Bohemian Typewriter" w:hAnsi="Bohemian Typewriter"/>
           <w:lang w:val="en-US"/>
         </w:rPr>
-        <w:t xml:space="preserve">The House of Deputies and the </w:t>
-      </w:r>
-      <w:proofErr w:type="spellStart"/>
-      <w:r>
-        <w:rPr>
-          <w:rFonts w:ascii="Bohemian Typewriter" w:hAnsi="Bohemian Typewriter"/>
-          <w:lang w:val="en-US"/>
-        </w:rPr>
-        <w:t>Senat</w:t>
-      </w:r>
-      <w:proofErr w:type="spellEnd"/>
+        <w:t>The o</w:t>
+      </w:r>
+      <w:r>
+        <w:rPr>
+          <w:rFonts w:ascii="Bohemian Typewriter" w:hAnsi="Bohemian Typewriter"/>
+          <w:lang w:val="en-US"/>
+        </w:rPr>
+        <w:t>ffi</w:t>
+      </w:r>
+      <w:r>
+        <w:rPr>
+          <w:rFonts w:ascii="Bohemian Typewriter" w:hAnsi="Bohemian Typewriter"/>
+          <w:lang w:val="en-US"/>
+        </w:rPr>
+        <w:t xml:space="preserve">cial language is Czech. Regarding religion, most of Czechs are atheists or they </w:t>
+      </w:r>
+      <w:r>
+        <w:rPr>
+          <w:rFonts w:ascii="Bohemian Typewriter" w:hAnsi="Bohemian Typewriter"/>
+          <w:lang w:val="en-US"/>
+        </w:rPr>
+        <w:t>are Catholics</w:t>
+      </w:r>
       <w:r>
         <w:rPr>
           <w:rFonts w:ascii="Bohemian Typewriter" w:hAnsi="Bohemian Typewriter"/>
           <w:lang w:val="en-US"/>
         </w:rPr>
         <w:t>.</w:t>
-      </w:r>
-      <w:r>
-        <w:rPr>
-          <w:rFonts w:ascii="Bohemian Typewriter" w:hAnsi="Bohemian Typewriter"/>
-          <w:lang w:val="en-US"/>
-        </w:rPr>
-        <w:t xml:space="preserve"> The head of the state is the president. The </w:t>
-      </w:r>
-      <w:r>
-        <w:rPr>
-          <w:rFonts w:ascii="Bohemian Typewriter" w:hAnsi="Bohemian Typewriter"/>
-          <w:lang w:val="en-US"/>
-        </w:rPr>
-        <w:t>fi</w:t>
-      </w:r>
-      <w:r>
-        <w:rPr>
-          <w:rFonts w:ascii="Bohemian Typewriter" w:hAnsi="Bohemian Typewriter"/>
-          <w:lang w:val="en-US"/>
-        </w:rPr>
-        <w:t xml:space="preserve">rst president was </w:t>
-      </w:r>
-      <w:r>
-        <w:rPr>
-          <w:rFonts w:ascii="Bohemian Typewriter" w:hAnsi="Bohemian Typewriter"/>
-          <w:lang w:val="en-US"/>
-        </w:rPr>
-        <w:t>Václav</w:t>
-      </w:r>
-      <w:r>
-        <w:rPr>
-          <w:rFonts w:ascii="Bohemian Typewriter" w:hAnsi="Bohemian Typewriter"/>
-          <w:lang w:val="en-US"/>
-        </w:rPr>
-        <w:t xml:space="preserve"> H</w:t>
-      </w:r>
-      <w:r>
-        <w:rPr>
-          <w:rFonts w:ascii="Bohemian Typewriter" w:hAnsi="Bohemian Typewriter"/>
-          <w:lang w:val="en-US"/>
-        </w:rPr>
-        <w:t>avel</w:t>
-      </w:r>
-      <w:r>
-        <w:rPr>
-          <w:rFonts w:ascii="Bohemian Typewriter" w:hAnsi="Bohemian Typewriter"/>
-          <w:lang w:val="en-US"/>
-        </w:rPr>
-        <w:t xml:space="preserve">, </w:t>
-      </w:r>
-      <w:r>
-        <w:rPr>
-          <w:rFonts w:ascii="Bohemian Typewriter" w:hAnsi="Bohemian Typewriter"/>
-          <w:lang w:val="en-US"/>
-        </w:rPr>
-        <w:t>the second</w:t>
-      </w:r>
-      <w:r>
-        <w:rPr>
-          <w:rFonts w:ascii="Bohemian Typewriter" w:hAnsi="Bohemian Typewriter"/>
-          <w:lang w:val="en-US"/>
-        </w:rPr>
-        <w:t xml:space="preserve"> </w:t>
-      </w:r>
-      <w:r>
-        <w:rPr>
-          <w:rFonts w:ascii="Bohemian Typewriter" w:hAnsi="Bohemian Typewriter"/>
-          <w:lang w:val="en-US"/>
-        </w:rPr>
-        <w:t>Václav Klaus</w:t>
-      </w:r>
-      <w:r>
-        <w:rPr>
-          <w:rFonts w:ascii="Bohemian Typewriter" w:hAnsi="Bohemian Typewriter"/>
-          <w:lang w:val="en-US"/>
-        </w:rPr>
-        <w:t>,</w:t>
-      </w:r>
-      <w:r>
-        <w:rPr>
-          <w:rFonts w:ascii="Bohemian Typewriter" w:hAnsi="Bohemian Typewriter"/>
-          <w:lang w:val="en-US"/>
-        </w:rPr>
-        <w:t xml:space="preserve"> the third</w:t>
-      </w:r>
-      <w:r>
-        <w:rPr>
-          <w:rFonts w:ascii="Bohemian Typewriter" w:hAnsi="Bohemian Typewriter"/>
-          <w:lang w:val="en-US"/>
-        </w:rPr>
-        <w:t xml:space="preserve"> </w:t>
-      </w:r>
-      <w:proofErr w:type="spellStart"/>
-      <w:r>
-        <w:rPr>
-          <w:rFonts w:ascii="Bohemian Typewriter" w:hAnsi="Bohemian Typewriter"/>
-          <w:lang w:val="en-US"/>
-        </w:rPr>
-        <w:t>Miloš</w:t>
-      </w:r>
-      <w:proofErr w:type="spellEnd"/>
-      <w:r>
-        <w:rPr>
-          <w:rFonts w:ascii="Bohemian Typewriter" w:hAnsi="Bohemian Typewriter"/>
-          <w:lang w:val="en-US"/>
-        </w:rPr>
-        <w:t xml:space="preserve"> Zeman</w:t>
-      </w:r>
-      <w:r>
-        <w:rPr>
-          <w:rFonts w:ascii="Bohemian Typewriter" w:hAnsi="Bohemian Typewriter"/>
-          <w:lang w:val="en-US"/>
-        </w:rPr>
-        <w:t>, and now Petr Pavel has been elected as president of the Czech Republic.</w:t>
       </w:r>
     </w:p>
     <w:p>
       <w:pPr>
+        <w:spacing w:after="28"/>
         <w:ind w:left="-5" w:right="4"/>
         <w:rPr>
           <w:rFonts w:ascii="Bohemian Typewriter" w:hAnsi="Bohemian Typewriter"/>
@@ -589,35 +794,176 @@
           <w:rFonts w:ascii="Bohemian Typewriter" w:hAnsi="Bohemian Typewriter"/>
           <w:lang w:val="en-US"/>
         </w:rPr>
-        <w:t xml:space="preserve">The Czech </w:t>
-      </w:r>
-      <w:r>
-        <w:rPr>
-          <w:rFonts w:ascii="Bohemian Typewriter" w:hAnsi="Bohemian Typewriter"/>
-          <w:lang w:val="en-US"/>
-        </w:rPr>
-        <w:t>fl</w:t>
-      </w:r>
-      <w:r>
-        <w:rPr>
-          <w:rFonts w:ascii="Bohemian Typewriter" w:hAnsi="Bohemian Typewriter"/>
-          <w:lang w:val="en-US"/>
-        </w:rPr>
-        <w:t>ag is made up of red and white stripes (white on the top and red on the bottom) and a blue</w:t>
-      </w:r>
-      <w:r>
-        <w:rPr>
-          <w:rFonts w:ascii="Bohemian Typewriter" w:hAnsi="Bohemian Typewriter"/>
-          <w:lang w:val="en-US"/>
-        </w:rPr>
-        <w:t xml:space="preserve"> triangle on the left side</w:t>
-      </w:r>
-      <w:r>
-        <w:rPr>
-          <w:rFonts w:ascii="Bohemian Typewriter" w:hAnsi="Bohemian Typewriter"/>
-          <w:lang w:val="en-US"/>
-        </w:rPr>
-        <w:t>.</w:t>
+        <w:t>I am</w:t>
+      </w:r>
+      <w:r>
+        <w:rPr>
+          <w:rFonts w:ascii="Bohemian Typewriter" w:hAnsi="Bohemian Typewriter"/>
+          <w:lang w:val="en-US"/>
+        </w:rPr>
+        <w:t xml:space="preserve"> glad</w:t>
+      </w:r>
+      <w:r>
+        <w:rPr>
+          <w:rFonts w:ascii="Bohemian Typewriter" w:hAnsi="Bohemian Typewriter"/>
+          <w:lang w:val="en-US"/>
+        </w:rPr>
+        <w:t xml:space="preserve"> </w:t>
+      </w:r>
+      <w:r>
+        <w:rPr>
+          <w:rFonts w:ascii="Bohemian Typewriter" w:hAnsi="Bohemian Typewriter"/>
+          <w:lang w:val="en-US"/>
+        </w:rPr>
+        <w:t xml:space="preserve">that </w:t>
+      </w:r>
+      <w:r>
+        <w:rPr>
+          <w:rFonts w:ascii="Bohemian Typewriter" w:hAnsi="Bohemian Typewriter"/>
+          <w:lang w:val="en-US"/>
+        </w:rPr>
+        <w:t>I live in Czech Republic because it´s a very rich country. We have beautiful</w:t>
+      </w:r>
+      <w:r>
+        <w:rPr>
+          <w:rFonts w:ascii="Bohemian Typewriter" w:hAnsi="Bohemian Typewriter"/>
+          <w:lang w:val="en-US"/>
+        </w:rPr>
+        <w:t xml:space="preserve"> </w:t>
+      </w:r>
+      <w:r>
+        <w:rPr>
+          <w:rFonts w:ascii="Bohemian Typewriter" w:hAnsi="Bohemian Typewriter"/>
+          <w:lang w:val="en-US"/>
+        </w:rPr>
+        <w:t xml:space="preserve">mountains, we have nice lakes, forests, </w:t>
+      </w:r>
+      <w:r>
+        <w:rPr>
+          <w:rFonts w:ascii="Bohemian Typewriter" w:hAnsi="Bohemian Typewriter"/>
+          <w:lang w:val="en-US"/>
+        </w:rPr>
+        <w:lastRenderedPageBreak/>
+        <w:t>beautiful historic towns like Prague,</w:t>
+      </w:r>
+      <w:r>
+        <w:rPr>
+          <w:rFonts w:ascii="Bohemian Typewriter" w:hAnsi="Bohemian Typewriter"/>
+          <w:lang w:val="en-US"/>
+        </w:rPr>
+        <w:t xml:space="preserve"> </w:t>
+      </w:r>
+      <w:proofErr w:type="spellStart"/>
+      <w:r>
+        <w:rPr>
+          <w:rFonts w:ascii="Bohemian Typewriter" w:hAnsi="Bohemian Typewriter"/>
+          <w:lang w:val="en-US"/>
+        </w:rPr>
+        <w:t>Kutná</w:t>
+      </w:r>
+      <w:proofErr w:type="spellEnd"/>
+      <w:r>
+        <w:rPr>
+          <w:rFonts w:ascii="Bohemian Typewriter" w:hAnsi="Bohemian Typewriter"/>
+          <w:lang w:val="en-US"/>
+        </w:rPr>
+        <w:t xml:space="preserve"> Hora, </w:t>
+      </w:r>
+      <w:proofErr w:type="spellStart"/>
+      <w:r>
+        <w:rPr>
+          <w:rFonts w:ascii="Bohemian Typewriter" w:hAnsi="Bohemian Typewriter"/>
+          <w:lang w:val="en-US"/>
+        </w:rPr>
+        <w:t>Tábor</w:t>
+      </w:r>
+      <w:proofErr w:type="spellEnd"/>
+      <w:r>
+        <w:rPr>
+          <w:rFonts w:ascii="Bohemian Typewriter" w:hAnsi="Bohemian Typewriter"/>
+          <w:lang w:val="en-US"/>
+        </w:rPr>
+        <w:t xml:space="preserve">, </w:t>
+      </w:r>
+      <w:proofErr w:type="spellStart"/>
+      <w:r>
+        <w:rPr>
+          <w:rFonts w:ascii="Bohemian Typewriter" w:hAnsi="Bohemian Typewriter"/>
+          <w:lang w:val="en-US"/>
+        </w:rPr>
+        <w:t>Telč</w:t>
+      </w:r>
+      <w:proofErr w:type="spellEnd"/>
+      <w:r>
+        <w:rPr>
+          <w:rFonts w:ascii="Bohemian Typewriter" w:hAnsi="Bohemian Typewriter"/>
+          <w:lang w:val="en-US"/>
+        </w:rPr>
+        <w:t xml:space="preserve">, Olomouc, </w:t>
+      </w:r>
+      <w:proofErr w:type="spellStart"/>
+      <w:r>
+        <w:rPr>
+          <w:rFonts w:ascii="Bohemian Typewriter" w:hAnsi="Bohemian Typewriter"/>
+          <w:lang w:val="en-US"/>
+        </w:rPr>
+        <w:t>Kroměříž</w:t>
+      </w:r>
+      <w:proofErr w:type="spellEnd"/>
+      <w:r>
+        <w:rPr>
+          <w:rFonts w:ascii="Bohemian Typewriter" w:hAnsi="Bohemian Typewriter"/>
+          <w:lang w:val="en-US"/>
+        </w:rPr>
+        <w:t xml:space="preserve">…we can visit old castles </w:t>
+      </w:r>
+      <w:proofErr w:type="spellStart"/>
+      <w:r>
+        <w:rPr>
+          <w:rFonts w:ascii="Bohemian Typewriter" w:hAnsi="Bohemian Typewriter"/>
+          <w:lang w:val="en-US"/>
+        </w:rPr>
+        <w:t>Karlštejn</w:t>
+      </w:r>
+      <w:proofErr w:type="spellEnd"/>
+      <w:r>
+        <w:rPr>
+          <w:rFonts w:ascii="Bohemian Typewriter" w:hAnsi="Bohemian Typewriter"/>
+          <w:lang w:val="en-US"/>
+        </w:rPr>
+        <w:t xml:space="preserve">, </w:t>
+      </w:r>
+      <w:proofErr w:type="spellStart"/>
+      <w:r>
+        <w:rPr>
+          <w:rFonts w:ascii="Bohemian Typewriter" w:hAnsi="Bohemian Typewriter"/>
+          <w:lang w:val="en-US"/>
+        </w:rPr>
+        <w:t>Křivoklát</w:t>
+      </w:r>
+      <w:proofErr w:type="spellEnd"/>
+      <w:r>
+        <w:rPr>
+          <w:rFonts w:ascii="Bohemian Typewriter" w:hAnsi="Bohemian Typewriter"/>
+          <w:lang w:val="en-US"/>
+        </w:rPr>
+        <w:t xml:space="preserve">, </w:t>
+      </w:r>
+      <w:proofErr w:type="spellStart"/>
+      <w:r>
+        <w:rPr>
+          <w:rFonts w:ascii="Bohemian Typewriter" w:hAnsi="Bohemian Typewriter"/>
+          <w:lang w:val="en-US"/>
+        </w:rPr>
+        <w:t>Konopiště</w:t>
+      </w:r>
+      <w:proofErr w:type="spellEnd"/>
+      <w:r>
+        <w:rPr>
+          <w:rFonts w:ascii="Bohemian Typewriter" w:hAnsi="Bohemian Typewriter"/>
+          <w:lang w:val="en-US"/>
+        </w:rPr>
+        <w:t>…we keep our customs and traditions.</w:t>
       </w:r>
     </w:p>
     <w:p>
@@ -633,229 +979,6 @@
           <w:rFonts w:ascii="Bohemian Typewriter" w:hAnsi="Bohemian Typewriter"/>
           <w:lang w:val="en-US"/>
         </w:rPr>
-        <w:t>The o</w:t>
-      </w:r>
-      <w:r>
-        <w:rPr>
-          <w:rFonts w:ascii="Bohemian Typewriter" w:hAnsi="Bohemian Typewriter"/>
-          <w:lang w:val="en-US"/>
-        </w:rPr>
-        <w:t>ffi</w:t>
-      </w:r>
-      <w:r>
-        <w:rPr>
-          <w:rFonts w:ascii="Bohemian Typewriter" w:hAnsi="Bohemian Typewriter"/>
-          <w:lang w:val="en-US"/>
-        </w:rPr>
-        <w:t xml:space="preserve">cial language is Czech. Regarding religion, most of Czechs are atheists or they </w:t>
-      </w:r>
-      <w:r>
-        <w:rPr>
-          <w:rFonts w:ascii="Bohemian Typewriter" w:hAnsi="Bohemian Typewriter"/>
-          <w:lang w:val="en-US"/>
-        </w:rPr>
-        <w:t>are Catholics</w:t>
-      </w:r>
-      <w:r>
-        <w:rPr>
-          <w:rFonts w:ascii="Bohemian Typewriter" w:hAnsi="Bohemian Typewriter"/>
-          <w:lang w:val="en-US"/>
-        </w:rPr>
-        <w:t>.</w:t>
-      </w:r>
-    </w:p>
-    <w:p>
-      <w:pPr>
-        <w:spacing w:after="28"/>
-        <w:ind w:left="-5" w:right="4"/>
-        <w:rPr>
-          <w:rFonts w:ascii="Bohemian Typewriter" w:hAnsi="Bohemian Typewriter"/>
-          <w:lang w:val="en-US"/>
-        </w:rPr>
-      </w:pPr>
-      <w:r>
-        <w:rPr>
-          <w:rFonts w:ascii="Bohemian Typewriter" w:hAnsi="Bohemian Typewriter"/>
-          <w:lang w:val="en-US"/>
-        </w:rPr>
-        <w:t>I am</w:t>
-      </w:r>
-      <w:r>
-        <w:rPr>
-          <w:rFonts w:ascii="Bohemian Typewriter" w:hAnsi="Bohemian Typewriter"/>
-          <w:lang w:val="en-US"/>
-        </w:rPr>
-        <w:t xml:space="preserve"> glad</w:t>
-      </w:r>
-      <w:r>
-        <w:rPr>
-          <w:rFonts w:ascii="Bohemian Typewriter" w:hAnsi="Bohemian Typewriter"/>
-          <w:lang w:val="en-US"/>
-        </w:rPr>
-        <w:t xml:space="preserve"> </w:t>
-      </w:r>
-      <w:r>
-        <w:rPr>
-          <w:rFonts w:ascii="Bohemian Typewriter" w:hAnsi="Bohemian Typewriter"/>
-          <w:lang w:val="en-US"/>
-        </w:rPr>
-        <w:t xml:space="preserve">that </w:t>
-      </w:r>
-      <w:r>
-        <w:rPr>
-          <w:rFonts w:ascii="Bohemian Typewriter" w:hAnsi="Bohemian Typewriter"/>
-          <w:lang w:val="en-US"/>
-        </w:rPr>
-        <w:t>I live in Czech Republic because it´s a very rich country. We have beautiful</w:t>
-      </w:r>
-      <w:r>
-        <w:rPr>
-          <w:rFonts w:ascii="Bohemian Typewriter" w:hAnsi="Bohemian Typewriter"/>
-          <w:lang w:val="en-US"/>
-        </w:rPr>
-        <w:t xml:space="preserve"> </w:t>
-      </w:r>
-      <w:r>
-        <w:rPr>
-          <w:rFonts w:ascii="Bohemian Typewriter" w:hAnsi="Bohemian Typewriter"/>
-          <w:lang w:val="en-US"/>
-        </w:rPr>
-        <w:t>mountains, we have nice lakes, forests, beautiful historic towns like Prague,</w:t>
-      </w:r>
-      <w:r>
-        <w:rPr>
-          <w:rFonts w:ascii="Bohemian Typewriter" w:hAnsi="Bohemian Typewriter"/>
-          <w:lang w:val="en-US"/>
-        </w:rPr>
-        <w:t xml:space="preserve"> </w:t>
-      </w:r>
-      <w:proofErr w:type="spellStart"/>
-      <w:r>
-        <w:rPr>
-          <w:rFonts w:ascii="Bohemian Typewriter" w:hAnsi="Bohemian Typewriter"/>
-          <w:lang w:val="en-US"/>
-        </w:rPr>
-        <w:t>Kutná</w:t>
-      </w:r>
-      <w:proofErr w:type="spellEnd"/>
-      <w:r>
-        <w:rPr>
-          <w:rFonts w:ascii="Bohemian Typewriter" w:hAnsi="Bohemian Typewriter"/>
-          <w:lang w:val="en-US"/>
-        </w:rPr>
-        <w:t xml:space="preserve"> Hora, </w:t>
-      </w:r>
-      <w:proofErr w:type="spellStart"/>
-      <w:r>
-        <w:rPr>
-          <w:rFonts w:ascii="Bohemian Typewriter" w:hAnsi="Bohemian Typewriter"/>
-          <w:lang w:val="en-US"/>
-        </w:rPr>
-        <w:t>Tábor</w:t>
-      </w:r>
-      <w:proofErr w:type="spellEnd"/>
-      <w:r>
-        <w:rPr>
-          <w:rFonts w:ascii="Bohemian Typewriter" w:hAnsi="Bohemian Typewriter"/>
-          <w:lang w:val="en-US"/>
-        </w:rPr>
-        <w:t xml:space="preserve">, </w:t>
-      </w:r>
-      <w:proofErr w:type="spellStart"/>
-      <w:r>
-        <w:rPr>
-          <w:rFonts w:ascii="Bohemian Typewriter" w:hAnsi="Bohemian Typewriter"/>
-          <w:lang w:val="en-US"/>
-        </w:rPr>
-        <w:t>Telč</w:t>
-      </w:r>
-      <w:proofErr w:type="spellEnd"/>
-      <w:r>
-        <w:rPr>
-          <w:rFonts w:ascii="Bohemian Typewriter" w:hAnsi="Bohemian Typewriter"/>
-          <w:lang w:val="en-US"/>
-        </w:rPr>
-        <w:t xml:space="preserve">, Olomouc, </w:t>
-      </w:r>
-      <w:proofErr w:type="spellStart"/>
-      <w:r>
-        <w:rPr>
-          <w:rFonts w:ascii="Bohemian Typewriter" w:hAnsi="Bohemian Typewriter"/>
-          <w:lang w:val="en-US"/>
-        </w:rPr>
-        <w:t>Kroměříž</w:t>
-      </w:r>
-      <w:proofErr w:type="spellEnd"/>
-      <w:r>
-        <w:rPr>
-          <w:rFonts w:ascii="Bohemian Typewriter" w:hAnsi="Bohemian Typewriter"/>
-          <w:lang w:val="en-US"/>
-        </w:rPr>
-        <w:t xml:space="preserve">…we can visit old castles </w:t>
-      </w:r>
-      <w:proofErr w:type="spellStart"/>
-      <w:r>
-        <w:rPr>
-          <w:rFonts w:ascii="Bohemian Typewriter" w:hAnsi="Bohemian Typewriter"/>
-          <w:lang w:val="en-US"/>
-        </w:rPr>
-        <w:t>Karlštejn</w:t>
-      </w:r>
-      <w:proofErr w:type="spellEnd"/>
-      <w:r>
-        <w:rPr>
-          <w:rFonts w:ascii="Bohemian Typewriter" w:hAnsi="Bohemian Typewriter"/>
-          <w:lang w:val="en-US"/>
-        </w:rPr>
-        <w:t xml:space="preserve">, </w:t>
-      </w:r>
-      <w:proofErr w:type="spellStart"/>
-      <w:r>
-        <w:rPr>
-          <w:rFonts w:ascii="Bohemian Typewriter" w:hAnsi="Bohemian Typewriter"/>
-          <w:lang w:val="en-US"/>
-        </w:rPr>
-        <w:t>Křivoklát</w:t>
-      </w:r>
-      <w:proofErr w:type="spellEnd"/>
-      <w:r>
-        <w:rPr>
-          <w:rFonts w:ascii="Bohemian Typewriter" w:hAnsi="Bohemian Typewriter"/>
-          <w:lang w:val="en-US"/>
-        </w:rPr>
-        <w:t xml:space="preserve">, </w:t>
-      </w:r>
-      <w:proofErr w:type="spellStart"/>
-      <w:r>
-        <w:rPr>
-          <w:rFonts w:ascii="Bohemian Typewriter" w:hAnsi="Bohemian Typewriter"/>
-          <w:lang w:val="en-US"/>
-        </w:rPr>
-        <w:t>Konopiště</w:t>
-      </w:r>
-      <w:proofErr w:type="spellEnd"/>
-      <w:r>
-        <w:rPr>
-          <w:rFonts w:ascii="Bohemian Typewriter" w:hAnsi="Bohemian Typewriter"/>
-          <w:lang w:val="en-US"/>
-        </w:rPr>
-        <w:t>…we keep our customs and traditions.</w:t>
-      </w:r>
-    </w:p>
-    <w:p>
-      <w:pPr>
-        <w:ind w:left="-5" w:right="4"/>
-        <w:rPr>
-          <w:rFonts w:ascii="Bohemian Typewriter" w:hAnsi="Bohemian Typewriter"/>
-          <w:lang w:val="en-US"/>
-        </w:rPr>
-      </w:pPr>
-      <w:r>
-        <w:rPr>
-          <w:rFonts w:ascii="Bohemian Typewriter" w:hAnsi="Bohemian Typewriter"/>
-          <w:lang w:val="en-US"/>
-        </w:rPr>
-        <w:lastRenderedPageBreak/>
         <w:t xml:space="preserve">We are very small </w:t>
       </w:r>
       <w:r>
